--- a/KEYLOGGER_DOCUMENTATION.docx
+++ b/KEYLOGGER_DOCUMENTATION.docx
@@ -441,18 +441,7 @@
           <w:sz w:val="28"/>
           <w:szCs w:val="28"/>
         </w:rPr>
-        <w:t xml:space="preserve">\Roaming\Microsoft\CLR”) in encoded form. Keylogger then sends the file to specified email </w:t>
-      </w:r>
-      <w:bookmarkStart w:id="0" w:name="_GoBack"/>
-      <w:bookmarkEnd w:id="0"/>
-      <w:r>
-        <w:rPr>
-          <w:rFonts w:ascii="Verdana" w:hAnsi="Verdana"/>
-          <w:color w:val="000000"/>
-          <w:sz w:val="28"/>
-          <w:szCs w:val="28"/>
-        </w:rPr>
-        <w:t>after decrypting the file.</w:t>
+        <w:t>\Roaming\Microsoft\CLR”) in encoded form. Keylogger then sends the file to specified email after decrypting the file.</w:t>
       </w:r>
       <w:r>
         <w:rPr>
@@ -859,46 +848,6 @@
     </w:p>
     <w:p>
       <w:pPr>
-        <w:rPr>
-          <w:sz w:val="20"/>
-          <w:szCs w:val="20"/>
-        </w:rPr>
-      </w:pPr>
-    </w:p>
-    <w:p>
-      <w:pPr>
-        <w:rPr>
-          <w:sz w:val="20"/>
-          <w:szCs w:val="20"/>
-        </w:rPr>
-      </w:pPr>
-    </w:p>
-    <w:p>
-      <w:pPr>
-        <w:rPr>
-          <w:sz w:val="20"/>
-          <w:szCs w:val="20"/>
-        </w:rPr>
-      </w:pPr>
-    </w:p>
-    <w:p>
-      <w:pPr>
-        <w:rPr>
-          <w:sz w:val="20"/>
-          <w:szCs w:val="20"/>
-        </w:rPr>
-      </w:pPr>
-    </w:p>
-    <w:p>
-      <w:pPr>
-        <w:rPr>
-          <w:sz w:val="20"/>
-          <w:szCs w:val="20"/>
-        </w:rPr>
-      </w:pPr>
-    </w:p>
-    <w:p>
-      <w:pPr>
         <w:pStyle w:val="ListParagraph"/>
         <w:numPr>
           <w:ilvl w:val="0"/>
@@ -914,7 +863,22 @@
           <w:sz w:val="36"/>
           <w:szCs w:val="44"/>
         </w:rPr>
-        <w:t>Encrypts the data and stores them in a specified file location.</w:t>
+        <w:lastRenderedPageBreak/>
+        <w:t xml:space="preserve">Encrypts the data and stores </w:t>
+      </w:r>
+      <w:r>
+        <w:rPr>
+          <w:sz w:val="36"/>
+          <w:szCs w:val="44"/>
+        </w:rPr>
+        <w:t>it</w:t>
+      </w:r>
+      <w:r>
+        <w:rPr>
+          <w:sz w:val="36"/>
+          <w:szCs w:val="44"/>
+        </w:rPr>
+        <w:t xml:space="preserve"> in a specified file location.</w:t>
       </w:r>
     </w:p>
     <w:p>
@@ -997,7 +961,6 @@
           <w:sz w:val="44"/>
           <w:szCs w:val="44"/>
         </w:rPr>
-        <w:lastRenderedPageBreak/>
         <w:drawing>
           <wp:inline distT="0" distB="0" distL="0" distR="0">
             <wp:extent cx="5731510" cy="3223895"/>
@@ -1043,6 +1006,15 @@
     </w:p>
     <w:p>
       <w:pPr>
+        <w:ind w:left="360"/>
+        <w:rPr>
+          <w:sz w:val="44"/>
+          <w:szCs w:val="44"/>
+        </w:rPr>
+      </w:pPr>
+    </w:p>
+    <w:p>
+      <w:pPr>
         <w:pStyle w:val="ListParagraph"/>
         <w:numPr>
           <w:ilvl w:val="0"/>
@@ -1058,6 +1030,7 @@
           <w:sz w:val="36"/>
           <w:szCs w:val="44"/>
         </w:rPr>
+        <w:lastRenderedPageBreak/>
         <w:t>Waits for network connection and sends the mail containing the decrypted text of the keystrokes made by the user and also sends an attachment containing the decrypted data.</w:t>
       </w:r>
     </w:p>
@@ -1138,7 +1111,6 @@
           <w:sz w:val="44"/>
           <w:szCs w:val="44"/>
         </w:rPr>
-        <w:lastRenderedPageBreak/>
         <w:drawing>
           <wp:inline distT="0" distB="0" distL="0" distR="0">
             <wp:extent cx="5731510" cy="3223895"/>
@@ -1370,7 +1342,6 @@
           <w:sz w:val="44"/>
           <w:szCs w:val="44"/>
         </w:rPr>
-        <w:lastRenderedPageBreak/>
         <w:drawing>
           <wp:inline distT="0" distB="0" distL="0" distR="0">
             <wp:extent cx="5731510" cy="3223895"/>
@@ -1446,6 +1417,7 @@
           <w:sz w:val="36"/>
           <w:szCs w:val="44"/>
         </w:rPr>
+        <w:lastRenderedPageBreak/>
         <w:t xml:space="preserve">It is completely undetectable by </w:t>
       </w:r>
       <w:r>
@@ -1583,7 +1555,6 @@
           <w:sz w:val="36"/>
           <w:szCs w:val="36"/>
         </w:rPr>
-        <w:lastRenderedPageBreak/>
         <w:t>Keylogger has been implemented using C++11 language and Windows API.</w:t>
       </w:r>
     </w:p>
@@ -1834,6 +1805,7 @@
           <w:sz w:val="36"/>
           <w:szCs w:val="36"/>
         </w:rPr>
+        <w:lastRenderedPageBreak/>
         <w:t>The short description of each header file is given below.</w:t>
       </w:r>
     </w:p>
@@ -1883,7 +1855,28 @@
           <w:sz w:val="36"/>
           <w:szCs w:val="36"/>
         </w:rPr>
-        <w:t>is header file is used to make the files/Directories required to store the data and write to log file for debugging reasons.</w:t>
+        <w:t>is header file is used to make the files/</w:t>
+      </w:r>
+      <w:r>
+        <w:rPr>
+          <w:sz w:val="36"/>
+          <w:szCs w:val="36"/>
+        </w:rPr>
+        <w:t>d</w:t>
+      </w:r>
+      <w:r>
+        <w:rPr>
+          <w:sz w:val="36"/>
+          <w:szCs w:val="36"/>
+        </w:rPr>
+        <w:t>irectories required to store the data</w:t>
+      </w:r>
+      <w:r>
+        <w:rPr>
+          <w:sz w:val="36"/>
+          <w:szCs w:val="36"/>
+        </w:rPr>
+        <w:t>.</w:t>
       </w:r>
     </w:p>
     <w:p>
@@ -1899,8 +1892,24 @@
           <w:sz w:val="36"/>
           <w:szCs w:val="36"/>
         </w:rPr>
-        <w:t>It includes 4 functions in a namespace named IO</w:t>
-      </w:r>
+        <w:t xml:space="preserve">It includes 4 functions in a namespace named </w:t>
+      </w:r>
+      <w:proofErr w:type="gramStart"/>
+      <w:r>
+        <w:rPr>
+          <w:sz w:val="36"/>
+          <w:szCs w:val="36"/>
+        </w:rPr>
+        <w:t>IO</w:t>
+      </w:r>
+      <w:r>
+        <w:rPr>
+          <w:sz w:val="36"/>
+          <w:szCs w:val="36"/>
+        </w:rPr>
+        <w:t>:-</w:t>
+      </w:r>
+      <w:proofErr w:type="gramEnd"/>
     </w:p>
     <w:p>
       <w:pPr>
@@ -2045,146 +2054,229 @@
           <w:sz w:val="36"/>
           <w:szCs w:val="36"/>
         </w:rPr>
+        <w:t xml:space="preserve"> </w:t>
+      </w:r>
+      <w:r>
+        <w:rPr>
+          <w:sz w:val="36"/>
+          <w:szCs w:val="36"/>
+        </w:rPr>
+        <w:t>iv</w:t>
+      </w:r>
+      <w:r>
+        <w:rPr>
+          <w:sz w:val="36"/>
+          <w:szCs w:val="36"/>
+        </w:rPr>
+        <w:t xml:space="preserve">) </w:t>
+      </w:r>
+      <w:r>
+        <w:rPr>
+          <w:sz w:val="36"/>
+          <w:szCs w:val="36"/>
+        </w:rPr>
+        <w:t xml:space="preserve">  </w:t>
+      </w:r>
+      <w:proofErr w:type="spellStart"/>
+      <w:r>
+        <w:rPr>
+          <w:sz w:val="36"/>
+          <w:szCs w:val="36"/>
+        </w:rPr>
+        <w:t>WriteLog</w:t>
+      </w:r>
+      <w:proofErr w:type="spellEnd"/>
+    </w:p>
+    <w:p>
+      <w:pPr>
+        <w:ind w:firstLine="720"/>
+        <w:rPr>
+          <w:sz w:val="36"/>
+          <w:szCs w:val="36"/>
+        </w:rPr>
+      </w:pPr>
+      <w:r>
+        <w:rPr>
+          <w:sz w:val="36"/>
+          <w:szCs w:val="36"/>
+        </w:rPr>
+        <w:t xml:space="preserve">Writes </w:t>
+      </w:r>
+      <w:r>
+        <w:rPr>
+          <w:sz w:val="36"/>
+          <w:szCs w:val="36"/>
+        </w:rPr>
+        <w:t>the data in encrypted form to the file</w:t>
+      </w:r>
+      <w:r>
+        <w:rPr>
+          <w:sz w:val="36"/>
+          <w:szCs w:val="36"/>
+        </w:rPr>
+        <w:t>.</w:t>
+      </w:r>
+    </w:p>
+    <w:p>
+      <w:pPr>
+        <w:ind w:firstLine="720"/>
+        <w:rPr>
+          <w:sz w:val="36"/>
+          <w:szCs w:val="36"/>
+        </w:rPr>
+      </w:pPr>
+    </w:p>
+    <w:p>
+      <w:pPr>
+        <w:ind w:firstLine="720"/>
+        <w:rPr>
+          <w:b/>
+          <w:sz w:val="36"/>
+          <w:szCs w:val="36"/>
+        </w:rPr>
+      </w:pPr>
+      <w:r>
+        <w:rPr>
+          <w:b/>
+          <w:sz w:val="36"/>
+          <w:szCs w:val="36"/>
+        </w:rPr>
+        <w:t xml:space="preserve">2) </w:t>
+      </w:r>
+      <w:proofErr w:type="spellStart"/>
+      <w:r>
+        <w:rPr>
+          <w:b/>
+          <w:sz w:val="36"/>
+          <w:szCs w:val="36"/>
+        </w:rPr>
+        <w:t>Timer.h</w:t>
+      </w:r>
+      <w:proofErr w:type="spellEnd"/>
+    </w:p>
+    <w:p>
+      <w:pPr>
+        <w:ind w:left="720"/>
+        <w:rPr>
+          <w:sz w:val="36"/>
+          <w:szCs w:val="36"/>
+        </w:rPr>
+      </w:pPr>
+      <w:r>
+        <w:rPr>
+          <w:sz w:val="36"/>
+          <w:szCs w:val="36"/>
+        </w:rPr>
+        <w:t xml:space="preserve">It runs a function in a thread for a specified number of times </w:t>
+      </w:r>
+      <w:r>
+        <w:rPr>
+          <w:sz w:val="36"/>
+          <w:szCs w:val="36"/>
+        </w:rPr>
+        <w:t>with specified interval between respective executions.</w:t>
+      </w:r>
+    </w:p>
+    <w:p>
+      <w:pPr>
+        <w:ind w:left="720"/>
+        <w:rPr>
+          <w:sz w:val="36"/>
+          <w:szCs w:val="36"/>
+        </w:rPr>
+      </w:pPr>
+      <w:r>
+        <w:rPr>
+          <w:sz w:val="36"/>
+          <w:szCs w:val="36"/>
+        </w:rPr>
+        <w:t>The most important function</w:t>
+      </w:r>
+      <w:r>
+        <w:rPr>
+          <w:sz w:val="36"/>
+          <w:szCs w:val="36"/>
+        </w:rPr>
+        <w:t>s</w:t>
+      </w:r>
+      <w:r>
+        <w:rPr>
+          <w:sz w:val="36"/>
+          <w:szCs w:val="36"/>
+        </w:rPr>
+        <w:t xml:space="preserve"> of Timer class</w:t>
+      </w:r>
+      <w:r>
+        <w:rPr>
+          <w:sz w:val="36"/>
+          <w:szCs w:val="36"/>
+        </w:rPr>
+        <w:t xml:space="preserve">, namely </w:t>
+      </w:r>
+      <w:proofErr w:type="spellStart"/>
+      <w:proofErr w:type="gramStart"/>
+      <w:r>
+        <w:rPr>
+          <w:sz w:val="36"/>
+          <w:szCs w:val="36"/>
+        </w:rPr>
+        <w:t>ThreadFunc</w:t>
+      </w:r>
+      <w:proofErr w:type="spellEnd"/>
+      <w:r>
+        <w:rPr>
+          <w:sz w:val="36"/>
+          <w:szCs w:val="36"/>
+        </w:rPr>
+        <w:t>(</w:t>
+      </w:r>
+      <w:proofErr w:type="gramEnd"/>
+      <w:r>
+        <w:rPr>
+          <w:sz w:val="36"/>
+          <w:szCs w:val="36"/>
+        </w:rPr>
+        <w:t xml:space="preserve">) and </w:t>
+      </w:r>
+      <w:proofErr w:type="spellStart"/>
+      <w:r>
+        <w:rPr>
+          <w:sz w:val="36"/>
+          <w:szCs w:val="36"/>
+        </w:rPr>
+        <w:t>SleepAndRun</w:t>
+      </w:r>
+      <w:proofErr w:type="spellEnd"/>
+      <w:r>
+        <w:rPr>
+          <w:sz w:val="36"/>
+          <w:szCs w:val="36"/>
+        </w:rPr>
+        <w:t>()</w:t>
+      </w:r>
+      <w:r>
+        <w:rPr>
+          <w:sz w:val="36"/>
+          <w:szCs w:val="36"/>
+        </w:rPr>
+        <w:t xml:space="preserve"> is as shown below.</w:t>
+      </w:r>
+    </w:p>
+    <w:p>
+      <w:pPr>
+        <w:ind w:left="720"/>
+        <w:rPr>
+          <w:sz w:val="36"/>
+          <w:szCs w:val="36"/>
+        </w:rPr>
+      </w:pPr>
+      <w:r>
+        <w:rPr>
+          <w:noProof/>
+          <w:sz w:val="36"/>
+          <w:szCs w:val="36"/>
+        </w:rPr>
         <w:lastRenderedPageBreak/>
-        <w:t xml:space="preserve"> </w:t>
-      </w:r>
-      <w:r>
-        <w:rPr>
-          <w:sz w:val="36"/>
-          <w:szCs w:val="36"/>
-        </w:rPr>
-        <w:t>iv</w:t>
-      </w:r>
-      <w:r>
-        <w:rPr>
-          <w:sz w:val="36"/>
-          <w:szCs w:val="36"/>
-        </w:rPr>
-        <w:t xml:space="preserve">) </w:t>
-      </w:r>
-      <w:r>
-        <w:rPr>
-          <w:sz w:val="36"/>
-          <w:szCs w:val="36"/>
-        </w:rPr>
-        <w:t xml:space="preserve">  </w:t>
-      </w:r>
-      <w:proofErr w:type="spellStart"/>
-      <w:r>
-        <w:rPr>
-          <w:sz w:val="36"/>
-          <w:szCs w:val="36"/>
-        </w:rPr>
-        <w:t>WriteLog</w:t>
-      </w:r>
-      <w:proofErr w:type="spellEnd"/>
-    </w:p>
-    <w:p>
-      <w:pPr>
-        <w:ind w:firstLine="720"/>
-        <w:rPr>
-          <w:sz w:val="36"/>
-          <w:szCs w:val="36"/>
-        </w:rPr>
-      </w:pPr>
-      <w:r>
-        <w:rPr>
-          <w:sz w:val="36"/>
-          <w:szCs w:val="36"/>
-        </w:rPr>
-        <w:t>Writes to AppLog.txt for debugging purpose.</w:t>
-      </w:r>
-    </w:p>
-    <w:p>
-      <w:pPr>
-        <w:ind w:firstLine="720"/>
-        <w:rPr>
-          <w:sz w:val="36"/>
-          <w:szCs w:val="36"/>
-        </w:rPr>
-      </w:pPr>
-    </w:p>
-    <w:p>
-      <w:pPr>
-        <w:ind w:firstLine="720"/>
-        <w:rPr>
-          <w:b/>
-          <w:sz w:val="36"/>
-          <w:szCs w:val="36"/>
-        </w:rPr>
-      </w:pPr>
-      <w:r>
-        <w:rPr>
-          <w:b/>
-          <w:sz w:val="36"/>
-          <w:szCs w:val="36"/>
-        </w:rPr>
-        <w:t xml:space="preserve">2) </w:t>
-      </w:r>
-      <w:proofErr w:type="spellStart"/>
-      <w:r>
-        <w:rPr>
-          <w:b/>
-          <w:sz w:val="36"/>
-          <w:szCs w:val="36"/>
-        </w:rPr>
-        <w:t>Timer.h</w:t>
-      </w:r>
-      <w:proofErr w:type="spellEnd"/>
-    </w:p>
-    <w:p>
-      <w:pPr>
-        <w:ind w:left="720"/>
-        <w:rPr>
-          <w:sz w:val="36"/>
-          <w:szCs w:val="36"/>
-        </w:rPr>
-      </w:pPr>
-      <w:r>
-        <w:rPr>
-          <w:sz w:val="36"/>
-          <w:szCs w:val="36"/>
-        </w:rPr>
-        <w:t xml:space="preserve">It runs a function in a thread for a specified number of times </w:t>
-      </w:r>
-      <w:r>
-        <w:rPr>
-          <w:sz w:val="36"/>
-          <w:szCs w:val="36"/>
-        </w:rPr>
-        <w:t>with specified interval between respective executions.</w:t>
-      </w:r>
-    </w:p>
-    <w:p>
-      <w:pPr>
-        <w:ind w:left="720"/>
-        <w:rPr>
-          <w:sz w:val="36"/>
-          <w:szCs w:val="36"/>
-        </w:rPr>
-      </w:pPr>
-      <w:r>
-        <w:rPr>
-          <w:sz w:val="36"/>
-          <w:szCs w:val="36"/>
-        </w:rPr>
-        <w:t>The most important function of Timer class is as shown below.</w:t>
-      </w:r>
-    </w:p>
-    <w:p>
-      <w:pPr>
-        <w:ind w:left="720"/>
-        <w:rPr>
-          <w:sz w:val="36"/>
-          <w:szCs w:val="36"/>
-        </w:rPr>
-      </w:pPr>
-      <w:r>
-        <w:rPr>
-          <w:noProof/>
-          <w:sz w:val="36"/>
-          <w:szCs w:val="36"/>
-        </w:rPr>
         <w:drawing>
           <wp:inline distT="0" distB="0" distL="0" distR="0">
             <wp:extent cx="5731510" cy="3223895"/>
@@ -2230,71 +2322,6 @@
     </w:p>
     <w:p>
       <w:pPr>
-        <w:pStyle w:val="NoSpacing"/>
-        <w:rPr>
-          <w:sz w:val="36"/>
-          <w:szCs w:val="36"/>
-        </w:rPr>
-      </w:pPr>
-    </w:p>
-    <w:p>
-      <w:pPr>
-        <w:rPr>
-          <w:sz w:val="36"/>
-          <w:szCs w:val="36"/>
-        </w:rPr>
-      </w:pPr>
-      <w:r>
-        <w:rPr>
-          <w:sz w:val="36"/>
-          <w:szCs w:val="36"/>
-        </w:rPr>
-        <w:t xml:space="preserve">namely </w:t>
-      </w:r>
-      <w:proofErr w:type="spellStart"/>
-      <w:proofErr w:type="gramStart"/>
-      <w:r>
-        <w:rPr>
-          <w:sz w:val="36"/>
-          <w:szCs w:val="36"/>
-        </w:rPr>
-        <w:t>ThreadFunc</w:t>
-      </w:r>
-      <w:proofErr w:type="spellEnd"/>
-      <w:r>
-        <w:rPr>
-          <w:sz w:val="36"/>
-          <w:szCs w:val="36"/>
-        </w:rPr>
-        <w:t>(</w:t>
-      </w:r>
-      <w:proofErr w:type="gramEnd"/>
-      <w:r>
-        <w:rPr>
-          <w:sz w:val="36"/>
-          <w:szCs w:val="36"/>
-        </w:rPr>
-        <w:t xml:space="preserve">) and </w:t>
-      </w:r>
-      <w:proofErr w:type="spellStart"/>
-      <w:r>
-        <w:rPr>
-          <w:sz w:val="36"/>
-          <w:szCs w:val="36"/>
-        </w:rPr>
-        <w:t>SleepAndRun</w:t>
-      </w:r>
-      <w:proofErr w:type="spellEnd"/>
-      <w:r>
-        <w:rPr>
-          <w:sz w:val="36"/>
-          <w:szCs w:val="36"/>
-        </w:rPr>
-        <w:t>().</w:t>
-      </w:r>
-    </w:p>
-    <w:p>
-      <w:pPr>
         <w:rPr>
           <w:sz w:val="36"/>
           <w:szCs w:val="36"/>
@@ -2441,7 +2468,6 @@
           <w:sz w:val="36"/>
           <w:szCs w:val="36"/>
         </w:rPr>
-        <w:lastRenderedPageBreak/>
         <w:t>base64_</w:t>
       </w:r>
       <w:proofErr w:type="gramStart"/>
@@ -2546,14 +2572,6 @@
         </w:rPr>
         <w:t>This header file contains all the secondary/Helping functions required for execution of program under the Helper namespace.</w:t>
       </w:r>
-    </w:p>
-    <w:p>
-      <w:pPr>
-        <w:rPr>
-          <w:sz w:val="36"/>
-          <w:szCs w:val="36"/>
-        </w:rPr>
-      </w:pPr>
     </w:p>
     <w:p>
       <w:pPr>
@@ -2639,6 +2657,7 @@
           <w:sz w:val="36"/>
           <w:szCs w:val="36"/>
         </w:rPr>
+        <w:lastRenderedPageBreak/>
         <w:t>WriteAppLog</w:t>
       </w:r>
       <w:proofErr w:type="spellEnd"/>
@@ -2920,7 +2939,6 @@
           <w:sz w:val="36"/>
           <w:szCs w:val="36"/>
         </w:rPr>
-        <w:lastRenderedPageBreak/>
         <w:t>7)</w:t>
       </w:r>
       <w:proofErr w:type="spellStart"/>
@@ -2970,6 +2988,30 @@
         </w:rPr>
         <w:t>an executable “main.exe” file which can be run as a standard Windows application to execute our program.</w:t>
       </w:r>
+    </w:p>
+    <w:p>
+      <w:pPr>
+        <w:rPr>
+          <w:sz w:val="36"/>
+          <w:szCs w:val="36"/>
+        </w:rPr>
+      </w:pPr>
+    </w:p>
+    <w:p>
+      <w:pPr>
+        <w:rPr>
+          <w:sz w:val="36"/>
+          <w:szCs w:val="36"/>
+        </w:rPr>
+      </w:pPr>
+    </w:p>
+    <w:p>
+      <w:pPr>
+        <w:rPr>
+          <w:sz w:val="36"/>
+          <w:szCs w:val="36"/>
+        </w:rPr>
+      </w:pPr>
     </w:p>
     <w:p>
       <w:pPr>
@@ -3003,6 +3045,7 @@
           <w:szCs w:val="36"/>
           <w:lang w:eastAsia="en-IN"/>
         </w:rPr>
+        <w:lastRenderedPageBreak/>
         <w:t>Applications</w:t>
       </w:r>
       <w:r>
@@ -3334,6 +3377,8 @@
           <w:szCs w:val="36"/>
         </w:rPr>
       </w:pPr>
+      <w:bookmarkStart w:id="0" w:name="_GoBack"/>
+      <w:bookmarkEnd w:id="0"/>
       <w:r>
         <w:rPr>
           <w:sz w:val="36"/>
@@ -5432,7 +5477,7 @@
 </file>
 
 <file path=customXml/itemProps1.xml><?xml version="1.0" encoding="utf-8"?>
-<ds:datastoreItem xmlns:ds="http://schemas.openxmlformats.org/officeDocument/2006/customXml" ds:itemID="{BB905EE2-2173-46E5-A07F-B67D601C2822}">
+<ds:datastoreItem xmlns:ds="http://schemas.openxmlformats.org/officeDocument/2006/customXml" ds:itemID="{D2723627-79EF-4D81-9513-297556BF5E37}">
   <ds:schemaRefs>
     <ds:schemaRef ds:uri="http://schemas.openxmlformats.org/officeDocument/2006/bibliography"/>
   </ds:schemaRefs>
